--- a/Document/Others/Requirement Definition/4. Supplementary Specification.docx
+++ b/Document/Others/Requirement Definition/4. Supplementary Specification.docx
@@ -1,6 +1,6 @@
 
 <file path=word/document.xml><?xml version="1.0" encoding="utf-8"?>
-<w:document xmlns:wpc="http://schemas.microsoft.com/office/word/2010/wordprocessingCanvas" xmlns:cx="http://schemas.microsoft.com/office/drawing/2014/chartex" xmlns:mc="http://schemas.openxmlformats.org/markup-compatibility/2006" xmlns:o="urn:schemas-microsoft-com:office:office" xmlns:r="http://schemas.openxmlformats.org/officeDocument/2006/relationships" xmlns:m="http://schemas.openxmlformats.org/officeDocument/2006/math" xmlns:v="urn:schemas-microsoft-com:vml" xmlns:wp14="http://schemas.microsoft.com/office/word/2010/wordprocessingDrawing" xmlns:wp="http://schemas.openxmlformats.org/drawingml/2006/wordprocessingDrawing" xmlns:w10="urn:schemas-microsoft-com:office:word" xmlns:w="http://schemas.openxmlformats.org/wordprocessingml/2006/main" xmlns:w14="http://schemas.microsoft.com/office/word/2010/wordml" xmlns:w15="http://schemas.microsoft.com/office/word/2012/wordml" xmlns:w16se="http://schemas.microsoft.com/office/word/2015/wordml/symex" xmlns:wpg="http://schemas.microsoft.com/office/word/2010/wordprocessingGroup" xmlns:wpi="http://schemas.microsoft.com/office/word/2010/wordprocessingInk" xmlns:wne="http://schemas.microsoft.com/office/word/2006/wordml" xmlns:wps="http://schemas.microsoft.com/office/word/2010/wordprocessingShape" mc:Ignorable="w14 w15 w16se wp14">
+<w:document xmlns:wpc="http://schemas.microsoft.com/office/word/2010/wordprocessingCanvas" xmlns:mc="http://schemas.openxmlformats.org/markup-compatibility/2006" xmlns:o="urn:schemas-microsoft-com:office:office" xmlns:r="http://schemas.openxmlformats.org/officeDocument/2006/relationships" xmlns:m="http://schemas.openxmlformats.org/officeDocument/2006/math" xmlns:v="urn:schemas-microsoft-com:vml" xmlns:wp14="http://schemas.microsoft.com/office/word/2010/wordprocessingDrawing" xmlns:wp="http://schemas.openxmlformats.org/drawingml/2006/wordprocessingDrawing" xmlns:w10="urn:schemas-microsoft-com:office:word" xmlns:w="http://schemas.openxmlformats.org/wordprocessingml/2006/main" xmlns:w14="http://schemas.microsoft.com/office/word/2010/wordml" xmlns:w15="http://schemas.microsoft.com/office/word/2012/wordml" xmlns:wpg="http://schemas.microsoft.com/office/word/2010/wordprocessingGroup" xmlns:wpi="http://schemas.microsoft.com/office/word/2010/wordprocessingInk" xmlns:wne="http://schemas.microsoft.com/office/word/2006/wordml" xmlns:wps="http://schemas.microsoft.com/office/word/2010/wordprocessingShape" mc:Ignorable="w14 w15 wp14">
   <w:body>
     <w:p>
       <w:pPr>
@@ -14,13 +14,7 @@
         <w:rPr>
           <w:rFonts w:ascii="Times New Roman" w:hAnsi="Times New Roman"/>
         </w:rPr>
-        <w:t>Personal Finance Manageme</w:t>
-      </w:r>
-      <w:r>
-        <w:rPr>
-          <w:rFonts w:ascii="Times New Roman" w:hAnsi="Times New Roman"/>
-        </w:rPr>
-        <w:t>nt Software</w:t>
+        <w:t>Korean Food Restaurant Management</w:t>
       </w:r>
     </w:p>
     <w:p>
@@ -92,12 +86,8 @@
           <w:sz w:val="28"/>
         </w:rPr>
         <w:sectPr>
-          <w:headerReference w:type="even" r:id="rId7"/>
-          <w:headerReference w:type="default" r:id="rId8"/>
-          <w:footerReference w:type="even" r:id="rId9"/>
-          <w:footerReference w:type="default" r:id="rId10"/>
-          <w:headerReference w:type="first" r:id="rId11"/>
-          <w:footerReference w:type="first" r:id="rId12"/>
+          <w:headerReference w:type="default" r:id="rId7"/>
+          <w:footerReference w:type="even" r:id="rId8"/>
           <w:pgSz w:w="12240" w:h="15840" w:code="1"/>
           <w:pgMar w:top="1440" w:right="1440" w:bottom="1440" w:left="1440" w:header="720" w:footer="720" w:gutter="0"/>
           <w:cols w:space="720"/>
@@ -232,7 +222,7 @@
               <w:pStyle w:val="Tabletext"/>
             </w:pPr>
             <w:r>
-              <w:t>08/01/17</w:t>
+              <w:t>20/10/2017</w:t>
             </w:r>
           </w:p>
         </w:tc>
@@ -271,7 +261,7 @@
               <w:pStyle w:val="Tabletext"/>
             </w:pPr>
             <w:r>
-              <w:t>Ngo Van Quyen</w:t>
+              <w:t>Bell</w:t>
             </w:r>
           </w:p>
         </w:tc>
@@ -411,6 +401,8 @@
           <w:rFonts w:ascii="Times New Roman" w:hAnsi="Times New Roman"/>
         </w:rPr>
       </w:pPr>
+      <w:bookmarkStart w:id="0" w:name="_GoBack"/>
+      <w:bookmarkEnd w:id="0"/>
       <w:r>
         <w:rPr>
           <w:rFonts w:ascii="Times New Roman" w:hAnsi="Times New Roman"/>
@@ -2589,9 +2581,9 @@
           <w:szCs w:val="26"/>
         </w:rPr>
       </w:pPr>
-      <w:bookmarkStart w:id="0" w:name="_Toc456598586"/>
-      <w:bookmarkStart w:id="1" w:name="_Toc456600917"/>
-      <w:bookmarkStart w:id="2" w:name="_Toc492960749"/>
+      <w:bookmarkStart w:id="1" w:name="_Toc456598586"/>
+      <w:bookmarkStart w:id="2" w:name="_Toc456600917"/>
+      <w:bookmarkStart w:id="3" w:name="_Toc492960749"/>
       <w:r>
         <w:rPr>
           <w:rFonts w:ascii="Times New Roman" w:hAnsi="Times New Roman"/>
@@ -2600,9 +2592,9 @@
         </w:rPr>
         <w:t>Introduction</w:t>
       </w:r>
-      <w:bookmarkEnd w:id="0"/>
       <w:bookmarkEnd w:id="1"/>
       <w:bookmarkEnd w:id="2"/>
+      <w:bookmarkEnd w:id="3"/>
     </w:p>
     <w:p>
       <w:pPr>
@@ -2619,7 +2611,15 @@
           <w:sz w:val="26"/>
           <w:szCs w:val="26"/>
         </w:rPr>
-        <w:t xml:space="preserve">The  Supplementary </w:t>
+        <w:t xml:space="preserve">The </w:t>
+      </w:r>
+      <w:r>
+        <w:rPr>
+          <w:i w:val="0"/>
+          <w:sz w:val="26"/>
+          <w:szCs w:val="26"/>
+        </w:rPr>
+        <w:t xml:space="preserve">Supplementary </w:t>
       </w:r>
       <w:r>
         <w:rPr>
@@ -2705,9 +2705,9 @@
           <w:szCs w:val="26"/>
         </w:rPr>
       </w:pPr>
-      <w:bookmarkStart w:id="3" w:name="_Toc456598587"/>
-      <w:bookmarkStart w:id="4" w:name="_Toc456600918"/>
-      <w:bookmarkStart w:id="5" w:name="_Toc492960750"/>
+      <w:bookmarkStart w:id="4" w:name="_Toc456598587"/>
+      <w:bookmarkStart w:id="5" w:name="_Toc456600918"/>
+      <w:bookmarkStart w:id="6" w:name="_Toc492960750"/>
       <w:r>
         <w:rPr>
           <w:rFonts w:ascii="Times New Roman" w:hAnsi="Times New Roman"/>
@@ -2716,9 +2716,9 @@
         </w:rPr>
         <w:t>Purpose</w:t>
       </w:r>
-      <w:bookmarkEnd w:id="3"/>
       <w:bookmarkEnd w:id="4"/>
       <w:bookmarkEnd w:id="5"/>
+      <w:bookmarkEnd w:id="6"/>
     </w:p>
     <w:p>
       <w:pPr>
@@ -2747,9 +2747,9 @@
           <w:szCs w:val="26"/>
         </w:rPr>
       </w:pPr>
-      <w:bookmarkStart w:id="6" w:name="_Toc456598588"/>
-      <w:bookmarkStart w:id="7" w:name="_Toc456600919"/>
-      <w:bookmarkStart w:id="8" w:name="_Toc492960751"/>
+      <w:bookmarkStart w:id="7" w:name="_Toc456598588"/>
+      <w:bookmarkStart w:id="8" w:name="_Toc456600919"/>
+      <w:bookmarkStart w:id="9" w:name="_Toc492960751"/>
       <w:r>
         <w:rPr>
           <w:rFonts w:ascii="Times New Roman" w:hAnsi="Times New Roman"/>
@@ -2758,9 +2758,9 @@
         </w:rPr>
         <w:t>Scope</w:t>
       </w:r>
-      <w:bookmarkEnd w:id="6"/>
       <w:bookmarkEnd w:id="7"/>
       <w:bookmarkEnd w:id="8"/>
+      <w:bookmarkEnd w:id="9"/>
     </w:p>
     <w:p>
       <w:pPr>
@@ -2777,7 +2777,23 @@
           <w:sz w:val="26"/>
           <w:szCs w:val="26"/>
         </w:rPr>
-        <w:t>This Supplementary Specification applies to the Personal Finance Management Software. The team will develop a customizable, decentralized system that allows individuals or organizations; to easily, efficiently, and precisely schedule meetings in accordance with practical limitations of virtual and real-world meetings. The scope of this document does include describing fully what the software system will do, but on  how it will do, by describing nonfunctional requirements such as security, reliability, extensibility, and performance</w:t>
+        <w:t xml:space="preserve">This Supplementary Specification applies to the </w:t>
+      </w:r>
+      <w:r>
+        <w:rPr>
+          <w:i w:val="0"/>
+          <w:sz w:val="26"/>
+          <w:szCs w:val="26"/>
+        </w:rPr>
+        <w:t>Korean Food Restaurant Management system</w:t>
+      </w:r>
+      <w:r>
+        <w:rPr>
+          <w:i w:val="0"/>
+          <w:sz w:val="26"/>
+          <w:szCs w:val="26"/>
+        </w:rPr>
+        <w:t>. The team will develop a customizable, decentralized system that allows individuals or organizations; to easily, efficiently, and precisely schedule meetings in accordance with practical limitations of virtual and real-world meetings. The scope of this document does include describing fully what the software system will do, but on  how it will do, by describing nonfunctional requirements such as security, reliability, extensibility, and performance</w:t>
       </w:r>
       <w:r>
         <w:rPr>
@@ -2805,9 +2821,9 @@
           <w:szCs w:val="26"/>
         </w:rPr>
       </w:pPr>
-      <w:bookmarkStart w:id="9" w:name="_Toc456598589"/>
-      <w:bookmarkStart w:id="10" w:name="_Toc456600920"/>
-      <w:bookmarkStart w:id="11" w:name="_Toc492960752"/>
+      <w:bookmarkStart w:id="10" w:name="_Toc456598589"/>
+      <w:bookmarkStart w:id="11" w:name="_Toc456600920"/>
+      <w:bookmarkStart w:id="12" w:name="_Toc492960752"/>
       <w:r>
         <w:rPr>
           <w:rFonts w:ascii="Times New Roman" w:hAnsi="Times New Roman"/>
@@ -2816,9 +2832,9 @@
         </w:rPr>
         <w:t>Definitions, Acronyms, and Abbreviations</w:t>
       </w:r>
-      <w:bookmarkEnd w:id="9"/>
       <w:bookmarkEnd w:id="10"/>
       <w:bookmarkEnd w:id="11"/>
+      <w:bookmarkEnd w:id="12"/>
     </w:p>
     <w:p>
       <w:pPr>
@@ -2883,6 +2899,7 @@
           <w:sz w:val="26"/>
           <w:szCs w:val="26"/>
         </w:rPr>
+        <w:lastRenderedPageBreak/>
         <w:t>SIG: Softgoal Interdependency Graphs</w:t>
       </w:r>
     </w:p>
@@ -2904,9 +2921,9 @@
           <w:szCs w:val="26"/>
         </w:rPr>
       </w:pPr>
-      <w:bookmarkStart w:id="12" w:name="_Toc456598590"/>
-      <w:bookmarkStart w:id="13" w:name="_Toc456600921"/>
-      <w:bookmarkStart w:id="14" w:name="_Toc492960753"/>
+      <w:bookmarkStart w:id="13" w:name="_Toc456598590"/>
+      <w:bookmarkStart w:id="14" w:name="_Toc456600921"/>
+      <w:bookmarkStart w:id="15" w:name="_Toc492960753"/>
       <w:r>
         <w:rPr>
           <w:rFonts w:ascii="Times New Roman" w:hAnsi="Times New Roman"/>
@@ -2915,9 +2932,9 @@
         </w:rPr>
         <w:t>References</w:t>
       </w:r>
-      <w:bookmarkEnd w:id="12"/>
       <w:bookmarkEnd w:id="13"/>
       <w:bookmarkEnd w:id="14"/>
+      <w:bookmarkEnd w:id="15"/>
     </w:p>
     <w:p>
       <w:pPr>
@@ -3018,20 +3035,21 @@
           <w:szCs w:val="26"/>
         </w:rPr>
       </w:pPr>
-      <w:bookmarkStart w:id="15" w:name="_Toc456598591"/>
-      <w:bookmarkStart w:id="16" w:name="_Toc456600922"/>
-      <w:bookmarkStart w:id="17" w:name="_Toc492960754"/>
-      <w:r>
-        <w:rPr>
-          <w:rFonts w:ascii="Times New Roman" w:hAnsi="Times New Roman"/>
-          <w:sz w:val="26"/>
-          <w:szCs w:val="26"/>
-        </w:rPr>
+      <w:bookmarkStart w:id="16" w:name="_Toc456598591"/>
+      <w:bookmarkStart w:id="17" w:name="_Toc456600922"/>
+      <w:bookmarkStart w:id="18" w:name="_Toc492960754"/>
+      <w:r>
+        <w:rPr>
+          <w:rFonts w:ascii="Times New Roman" w:hAnsi="Times New Roman"/>
+          <w:sz w:val="26"/>
+          <w:szCs w:val="26"/>
+        </w:rPr>
+        <w:lastRenderedPageBreak/>
         <w:t>Overview</w:t>
       </w:r>
-      <w:bookmarkEnd w:id="15"/>
       <w:bookmarkEnd w:id="16"/>
       <w:bookmarkEnd w:id="17"/>
+      <w:bookmarkEnd w:id="18"/>
     </w:p>
     <w:p>
       <w:pPr>
@@ -3214,16 +3232,7 @@
           <w:sz w:val="26"/>
           <w:szCs w:val="26"/>
         </w:rPr>
-        <w:t xml:space="preserve">Online user documentation describes the requirements for on-line user </w:t>
-      </w:r>
-      <w:r>
-        <w:rPr>
-          <w:rFonts w:ascii="Times New Roman" w:hAnsi="Times New Roman"/>
-          <w:sz w:val="26"/>
-          <w:szCs w:val="26"/>
-        </w:rPr>
-        <w:lastRenderedPageBreak/>
-        <w:t xml:space="preserve">documentation and help systems requirements. </w:t>
+        <w:t xml:space="preserve">Online user documentation describes the requirements for on-line user documentation and help systems requirements. </w:t>
       </w:r>
     </w:p>
     <w:p>
@@ -3304,7 +3313,7 @@
           <w:szCs w:val="26"/>
         </w:rPr>
       </w:pPr>
-      <w:bookmarkStart w:id="18" w:name="_Toc492960755"/>
+      <w:bookmarkStart w:id="19" w:name="_Toc492960755"/>
       <w:r>
         <w:rPr>
           <w:rFonts w:ascii="Times New Roman" w:hAnsi="Times New Roman"/>
@@ -3313,7 +3322,7 @@
         </w:rPr>
         <w:t>Functionality</w:t>
       </w:r>
-      <w:bookmarkEnd w:id="18"/>
+      <w:bookmarkEnd w:id="19"/>
     </w:p>
     <w:p>
       <w:pPr>
@@ -3348,7 +3357,16 @@
           <w:sz w:val="26"/>
           <w:szCs w:val="26"/>
         </w:rPr>
-        <w:t>The system shall allow the user to perform any customer function, not including business customer functions, without registering for an account or logging into the system.</w:t>
+        <w:t xml:space="preserve">The system shall allow the user to perform any customer function, not including </w:t>
+      </w:r>
+      <w:r>
+        <w:rPr>
+          <w:i w:val="0"/>
+          <w:sz w:val="26"/>
+          <w:szCs w:val="26"/>
+        </w:rPr>
+        <w:lastRenderedPageBreak/>
+        <w:t>business customer functions, without registering for an account or logging into the system.</w:t>
       </w:r>
     </w:p>
     <w:p>
@@ -3378,7 +3396,7 @@
           <w:szCs w:val="26"/>
         </w:rPr>
       </w:pPr>
-      <w:bookmarkStart w:id="19" w:name="_Toc492960757"/>
+      <w:bookmarkStart w:id="20" w:name="_Toc492960757"/>
       <w:r>
         <w:rPr>
           <w:rFonts w:ascii="Times New Roman" w:hAnsi="Times New Roman"/>
@@ -3387,7 +3405,7 @@
         </w:rPr>
         <w:t>Usability</w:t>
       </w:r>
-      <w:bookmarkEnd w:id="19"/>
+      <w:bookmarkEnd w:id="20"/>
       <w:r>
         <w:rPr>
           <w:rFonts w:ascii="Times New Roman" w:hAnsi="Times New Roman"/>
@@ -3424,7 +3442,7 @@
           <w:szCs w:val="26"/>
         </w:rPr>
       </w:pPr>
-      <w:bookmarkStart w:id="20" w:name="_Toc492960759"/>
+      <w:bookmarkStart w:id="21" w:name="_Toc492960759"/>
       <w:r>
         <w:rPr>
           <w:rFonts w:ascii="Times New Roman" w:hAnsi="Times New Roman"/>
@@ -3433,7 +3451,7 @@
         </w:rPr>
         <w:t>Reliability</w:t>
       </w:r>
-      <w:bookmarkEnd w:id="20"/>
+      <w:bookmarkEnd w:id="21"/>
       <w:r>
         <w:rPr>
           <w:rFonts w:ascii="Times New Roman" w:hAnsi="Times New Roman"/>
@@ -3468,7 +3486,7 @@
           <w:szCs w:val="26"/>
         </w:rPr>
       </w:pPr>
-      <w:bookmarkStart w:id="21" w:name="_Toc492960761"/>
+      <w:bookmarkStart w:id="22" w:name="_Toc492960761"/>
       <w:r>
         <w:rPr>
           <w:rFonts w:ascii="Times New Roman" w:hAnsi="Times New Roman"/>
@@ -3477,7 +3495,7 @@
         </w:rPr>
         <w:t>Performance</w:t>
       </w:r>
-      <w:bookmarkEnd w:id="21"/>
+      <w:bookmarkEnd w:id="22"/>
     </w:p>
     <w:p>
       <w:pPr>
@@ -3507,7 +3525,7 @@
           <w:szCs w:val="26"/>
         </w:rPr>
       </w:pPr>
-      <w:bookmarkStart w:id="22" w:name="_Toc492960763"/>
+      <w:bookmarkStart w:id="23" w:name="_Toc492960763"/>
       <w:r>
         <w:rPr>
           <w:rFonts w:ascii="Times New Roman" w:hAnsi="Times New Roman"/>
@@ -3517,7 +3535,7 @@
         </w:rPr>
         <w:t>Supportability</w:t>
       </w:r>
-      <w:bookmarkEnd w:id="22"/>
+      <w:bookmarkEnd w:id="23"/>
     </w:p>
     <w:p>
       <w:pPr>
@@ -3552,8 +3570,208 @@
           <w:sz w:val="26"/>
           <w:szCs w:val="26"/>
         </w:rPr>
+        <w:t>Each page on the system shall be customizable. This includes the ability to change the header, footer, and logos. In addition, the system’s look and feel shall be customizable using Cascading Style Sheets (CSS).</w:t>
+      </w:r>
+    </w:p>
+    <w:p>
+      <w:pPr>
+        <w:pStyle w:val="Heading1"/>
+        <w:rPr>
+          <w:rFonts w:ascii="Times New Roman" w:hAnsi="Times New Roman"/>
+          <w:sz w:val="26"/>
+          <w:szCs w:val="26"/>
+        </w:rPr>
+      </w:pPr>
+      <w:bookmarkStart w:id="24" w:name="_Toc492960765"/>
+      <w:r>
+        <w:rPr>
+          <w:rFonts w:ascii="Times New Roman" w:hAnsi="Times New Roman"/>
+          <w:sz w:val="26"/>
+          <w:szCs w:val="26"/>
+        </w:rPr>
+        <w:t>Design Constraints</w:t>
+      </w:r>
+      <w:bookmarkEnd w:id="24"/>
+    </w:p>
+    <w:p>
+      <w:pPr>
+        <w:pStyle w:val="InfoBlue"/>
+        <w:rPr>
+          <w:i w:val="0"/>
+          <w:sz w:val="26"/>
+          <w:szCs w:val="26"/>
+        </w:rPr>
+      </w:pPr>
+      <w:r>
+        <w:rPr>
+          <w:i w:val="0"/>
+          <w:sz w:val="26"/>
+          <w:szCs w:val="26"/>
+        </w:rPr>
+        <w:t>System shall allow the user to perform all functions of the system using the following operating systems: Window, Mac, Linux,…</w:t>
+      </w:r>
+    </w:p>
+    <w:p>
+      <w:pPr>
+        <w:pStyle w:val="Heading1"/>
+        <w:rPr>
+          <w:rFonts w:ascii="Times New Roman" w:hAnsi="Times New Roman"/>
+          <w:sz w:val="26"/>
+          <w:szCs w:val="26"/>
+        </w:rPr>
+      </w:pPr>
+      <w:bookmarkStart w:id="25" w:name="_Toc492960767"/>
+      <w:r>
+        <w:rPr>
+          <w:rFonts w:ascii="Times New Roman" w:hAnsi="Times New Roman"/>
+          <w:sz w:val="26"/>
+          <w:szCs w:val="26"/>
+        </w:rPr>
+        <w:t>Online User Documentation and Help System Requirements</w:t>
+      </w:r>
+      <w:bookmarkEnd w:id="25"/>
+    </w:p>
+    <w:p>
+      <w:pPr>
+        <w:pStyle w:val="InfoBlue"/>
+        <w:rPr>
+          <w:i w:val="0"/>
+          <w:sz w:val="26"/>
+          <w:szCs w:val="26"/>
+        </w:rPr>
+      </w:pPr>
+      <w:r>
+        <w:rPr>
+          <w:i w:val="0"/>
+          <w:sz w:val="26"/>
+          <w:szCs w:val="26"/>
+        </w:rPr>
+        <w:t xml:space="preserve">Online support concerning administration issues &amp; user tutorials including “How to” guides and “Tip of the Day” will be available.  </w:t>
+      </w:r>
+    </w:p>
+    <w:p>
+      <w:pPr>
+        <w:pStyle w:val="InfoBlue"/>
+        <w:rPr>
+          <w:i w:val="0"/>
+          <w:sz w:val="26"/>
+          <w:szCs w:val="26"/>
+        </w:rPr>
+      </w:pPr>
+      <w:r>
+        <w:rPr>
+          <w:i w:val="0"/>
+          <w:sz w:val="26"/>
+          <w:szCs w:val="26"/>
+        </w:rPr>
+        <w:t>Readme files and release notes are to be delivered to the customer in each release.</w:t>
+      </w:r>
+    </w:p>
+    <w:p>
+      <w:pPr>
+        <w:pStyle w:val="InfoBlue"/>
+        <w:rPr>
+          <w:i w:val="0"/>
+          <w:sz w:val="26"/>
+          <w:szCs w:val="26"/>
+        </w:rPr>
+      </w:pPr>
+      <w:r>
+        <w:rPr>
+          <w:i w:val="0"/>
+          <w:sz w:val="26"/>
+          <w:szCs w:val="26"/>
+        </w:rPr>
+        <w:t>User guides and Administration guides are to be provided per customer request</w:t>
+      </w:r>
+      <w:r>
+        <w:rPr>
+          <w:i w:val="0"/>
+          <w:sz w:val="26"/>
+          <w:szCs w:val="26"/>
+        </w:rPr>
+        <w:t>.</w:t>
+      </w:r>
+    </w:p>
+    <w:p>
+      <w:pPr>
+        <w:pStyle w:val="Heading1"/>
+        <w:rPr>
+          <w:rFonts w:ascii="Times New Roman" w:hAnsi="Times New Roman"/>
+          <w:sz w:val="26"/>
+          <w:szCs w:val="26"/>
+        </w:rPr>
+      </w:pPr>
+      <w:bookmarkStart w:id="26" w:name="_Toc492960768"/>
+      <w:r>
+        <w:rPr>
+          <w:rFonts w:ascii="Times New Roman" w:hAnsi="Times New Roman"/>
+          <w:sz w:val="26"/>
+          <w:szCs w:val="26"/>
+        </w:rPr>
+        <w:t>Purchased Components</w:t>
+      </w:r>
+      <w:bookmarkEnd w:id="26"/>
+    </w:p>
+    <w:p>
+      <w:pPr>
+        <w:pStyle w:val="InfoBlue"/>
+        <w:rPr>
+          <w:i w:val="0"/>
+          <w:sz w:val="26"/>
+          <w:szCs w:val="26"/>
+        </w:rPr>
+      </w:pPr>
+      <w:r>
+        <w:rPr>
+          <w:i w:val="0"/>
+          <w:sz w:val="26"/>
+          <w:szCs w:val="26"/>
+        </w:rPr>
+        <w:t xml:space="preserve">All software used to develop the </w:t>
+      </w:r>
+      <w:r>
+        <w:rPr>
+          <w:i w:val="0"/>
+          <w:sz w:val="26"/>
+          <w:szCs w:val="26"/>
+        </w:rPr>
+        <w:t>PFMS</w:t>
+      </w:r>
+      <w:r>
+        <w:rPr>
+          <w:i w:val="0"/>
+          <w:sz w:val="26"/>
+          <w:szCs w:val="26"/>
+        </w:rPr>
+        <w:t xml:space="preserve"> will comply to the software license </w:t>
+      </w:r>
+      <w:r>
+        <w:rPr>
+          <w:i w:val="0"/>
+          <w:sz w:val="26"/>
+          <w:szCs w:val="26"/>
+        </w:rPr>
         <w:lastRenderedPageBreak/>
-        <w:t>Each page on the system shall be customizable. This includes the ability to change the header, footer, and logos. In addition, the system’s look and feel shall be customizable using Cascading Style Sheets (CSS).</w:t>
+        <w:t>agreement.</w:t>
+      </w:r>
+    </w:p>
+    <w:p>
+      <w:pPr>
+        <w:pStyle w:val="InfoBlue"/>
+        <w:rPr>
+          <w:i w:val="0"/>
+          <w:sz w:val="26"/>
+          <w:szCs w:val="26"/>
+        </w:rPr>
+      </w:pPr>
+      <w:r>
+        <w:rPr>
+          <w:i w:val="0"/>
+          <w:sz w:val="26"/>
+          <w:szCs w:val="26"/>
+        </w:rPr>
+        <w:t>Microsoft Software Agreement: ASP.NET, Microsoft Windows Server</w:t>
       </w:r>
     </w:p>
     <w:p>
@@ -3565,199 +3783,7 @@
           <w:szCs w:val="26"/>
         </w:rPr>
       </w:pPr>
-      <w:bookmarkStart w:id="23" w:name="_Toc492960765"/>
-      <w:r>
-        <w:rPr>
-          <w:rFonts w:ascii="Times New Roman" w:hAnsi="Times New Roman"/>
-          <w:sz w:val="26"/>
-          <w:szCs w:val="26"/>
-        </w:rPr>
-        <w:t>Design Constraints</w:t>
-      </w:r>
-      <w:bookmarkEnd w:id="23"/>
-    </w:p>
-    <w:p>
-      <w:pPr>
-        <w:pStyle w:val="InfoBlue"/>
-        <w:rPr>
-          <w:i w:val="0"/>
-          <w:sz w:val="26"/>
-          <w:szCs w:val="26"/>
-        </w:rPr>
-      </w:pPr>
-      <w:r>
-        <w:rPr>
-          <w:i w:val="0"/>
-          <w:sz w:val="26"/>
-          <w:szCs w:val="26"/>
-        </w:rPr>
-        <w:t>System shall allow the user to perform all functions of the system using the following operating systems: Window, Mac, Linux,…</w:t>
-      </w:r>
-    </w:p>
-    <w:p>
-      <w:pPr>
-        <w:pStyle w:val="Heading1"/>
-        <w:rPr>
-          <w:rFonts w:ascii="Times New Roman" w:hAnsi="Times New Roman"/>
-          <w:sz w:val="26"/>
-          <w:szCs w:val="26"/>
-        </w:rPr>
-      </w:pPr>
-      <w:bookmarkStart w:id="24" w:name="_Toc492960767"/>
-      <w:r>
-        <w:rPr>
-          <w:rFonts w:ascii="Times New Roman" w:hAnsi="Times New Roman"/>
-          <w:sz w:val="26"/>
-          <w:szCs w:val="26"/>
-        </w:rPr>
-        <w:t>Online User Documentation and Help System Requirements</w:t>
-      </w:r>
-      <w:bookmarkEnd w:id="24"/>
-    </w:p>
-    <w:p>
-      <w:pPr>
-        <w:pStyle w:val="InfoBlue"/>
-        <w:rPr>
-          <w:i w:val="0"/>
-          <w:sz w:val="26"/>
-          <w:szCs w:val="26"/>
-        </w:rPr>
-      </w:pPr>
-      <w:r>
-        <w:rPr>
-          <w:i w:val="0"/>
-          <w:sz w:val="26"/>
-          <w:szCs w:val="26"/>
-        </w:rPr>
-        <w:t xml:space="preserve">Online support concerning administration issues &amp; user tutorials including “How to” guides and “Tip of the Day” will be available.  </w:t>
-      </w:r>
-    </w:p>
-    <w:p>
-      <w:pPr>
-        <w:pStyle w:val="InfoBlue"/>
-        <w:rPr>
-          <w:i w:val="0"/>
-          <w:sz w:val="26"/>
-          <w:szCs w:val="26"/>
-        </w:rPr>
-      </w:pPr>
-      <w:r>
-        <w:rPr>
-          <w:i w:val="0"/>
-          <w:sz w:val="26"/>
-          <w:szCs w:val="26"/>
-        </w:rPr>
-        <w:t>Readme files and release notes are to be delivered to the customer in each release.</w:t>
-      </w:r>
-    </w:p>
-    <w:p>
-      <w:pPr>
-        <w:pStyle w:val="InfoBlue"/>
-        <w:rPr>
-          <w:i w:val="0"/>
-          <w:sz w:val="26"/>
-          <w:szCs w:val="26"/>
-        </w:rPr>
-      </w:pPr>
-      <w:r>
-        <w:rPr>
-          <w:i w:val="0"/>
-          <w:sz w:val="26"/>
-          <w:szCs w:val="26"/>
-        </w:rPr>
-        <w:t>User guides and Administration guides are to be provided per customer request</w:t>
-      </w:r>
-      <w:r>
-        <w:rPr>
-          <w:i w:val="0"/>
-          <w:sz w:val="26"/>
-          <w:szCs w:val="26"/>
-        </w:rPr>
-        <w:t>.</w:t>
-      </w:r>
-    </w:p>
-    <w:p>
-      <w:pPr>
-        <w:pStyle w:val="Heading1"/>
-        <w:rPr>
-          <w:rFonts w:ascii="Times New Roman" w:hAnsi="Times New Roman"/>
-          <w:sz w:val="26"/>
-          <w:szCs w:val="26"/>
-        </w:rPr>
-      </w:pPr>
-      <w:bookmarkStart w:id="25" w:name="_Toc492960768"/>
-      <w:r>
-        <w:rPr>
-          <w:rFonts w:ascii="Times New Roman" w:hAnsi="Times New Roman"/>
-          <w:sz w:val="26"/>
-          <w:szCs w:val="26"/>
-        </w:rPr>
-        <w:t>Purchased Components</w:t>
-      </w:r>
-      <w:bookmarkEnd w:id="25"/>
-    </w:p>
-    <w:p>
-      <w:pPr>
-        <w:pStyle w:val="InfoBlue"/>
-        <w:rPr>
-          <w:i w:val="0"/>
-          <w:sz w:val="26"/>
-          <w:szCs w:val="26"/>
-        </w:rPr>
-      </w:pPr>
-      <w:r>
-        <w:rPr>
-          <w:i w:val="0"/>
-          <w:sz w:val="26"/>
-          <w:szCs w:val="26"/>
-        </w:rPr>
-        <w:t xml:space="preserve">All software used to develop the </w:t>
-      </w:r>
-      <w:r>
-        <w:rPr>
-          <w:i w:val="0"/>
-          <w:sz w:val="26"/>
-          <w:szCs w:val="26"/>
-        </w:rPr>
-        <w:t>PFMS</w:t>
-      </w:r>
-      <w:r>
-        <w:rPr>
-          <w:i w:val="0"/>
-          <w:sz w:val="26"/>
-          <w:szCs w:val="26"/>
-        </w:rPr>
-        <w:t xml:space="preserve"> will comply to the software license agreement.</w:t>
-      </w:r>
-    </w:p>
-    <w:p>
-      <w:pPr>
-        <w:pStyle w:val="InfoBlue"/>
-        <w:rPr>
-          <w:i w:val="0"/>
-          <w:sz w:val="26"/>
-          <w:szCs w:val="26"/>
-        </w:rPr>
-      </w:pPr>
-      <w:r>
-        <w:rPr>
-          <w:i w:val="0"/>
-          <w:sz w:val="26"/>
-          <w:szCs w:val="26"/>
-        </w:rPr>
-        <w:t>Microsoft Software Agreement: ASP.NET, Microsoft Windows Server</w:t>
-      </w:r>
-    </w:p>
-    <w:p>
-      <w:pPr>
-        <w:pStyle w:val="Heading1"/>
-        <w:rPr>
-          <w:rFonts w:ascii="Times New Roman" w:hAnsi="Times New Roman"/>
-          <w:sz w:val="26"/>
-          <w:szCs w:val="26"/>
-        </w:rPr>
-      </w:pPr>
-      <w:bookmarkStart w:id="26" w:name="_Toc492960769"/>
+      <w:bookmarkStart w:id="27" w:name="_Toc492960769"/>
       <w:r>
         <w:rPr>
           <w:rFonts w:ascii="Times New Roman" w:hAnsi="Times New Roman"/>
@@ -3766,7 +3792,7 @@
         </w:rPr>
         <w:t>Interfaces</w:t>
       </w:r>
-      <w:bookmarkEnd w:id="26"/>
+      <w:bookmarkEnd w:id="27"/>
     </w:p>
     <w:p>
       <w:pPr>
@@ -3778,7 +3804,7 @@
           <w:szCs w:val="26"/>
         </w:rPr>
       </w:pPr>
-      <w:bookmarkStart w:id="27" w:name="_Toc216092150"/>
+      <w:bookmarkStart w:id="28" w:name="_Toc216092150"/>
       <w:r>
         <w:rPr>
           <w:rFonts w:ascii="Times New Roman" w:hAnsi="Times New Roman"/>
@@ -3787,7 +3813,7 @@
         </w:rPr>
         <w:t>User Interfaces</w:t>
       </w:r>
-      <w:bookmarkEnd w:id="27"/>
+      <w:bookmarkEnd w:id="28"/>
     </w:p>
     <w:p>
       <w:pPr>
@@ -3800,7 +3826,7 @@
           <w:szCs w:val="26"/>
         </w:rPr>
       </w:pPr>
-      <w:bookmarkStart w:id="28" w:name="_Toc216092151"/>
+      <w:bookmarkStart w:id="29" w:name="_Toc216092151"/>
       <w:r>
         <w:rPr>
           <w:rFonts w:ascii="Times New Roman" w:hAnsi="Times New Roman"/>
@@ -3810,7 +3836,7 @@
         </w:rPr>
         <w:t>All interaction with the PFMS will occur through a GUI interface.</w:t>
       </w:r>
-      <w:bookmarkEnd w:id="28"/>
+      <w:bookmarkEnd w:id="29"/>
     </w:p>
     <w:p>
       <w:pPr>
@@ -3823,7 +3849,7 @@
           <w:szCs w:val="26"/>
         </w:rPr>
       </w:pPr>
-      <w:bookmarkStart w:id="29" w:name="_Toc216092152"/>
+      <w:bookmarkStart w:id="30" w:name="_Toc216092152"/>
       <w:r>
         <w:rPr>
           <w:rFonts w:ascii="Times New Roman" w:hAnsi="Times New Roman"/>
@@ -3833,7 +3859,7 @@
         </w:rPr>
         <w:t>The PFMS will be accessed through a secure user interface requiring the use of a predetermined login name and password.</w:t>
       </w:r>
-      <w:bookmarkEnd w:id="29"/>
+      <w:bookmarkEnd w:id="30"/>
     </w:p>
     <w:p>
       <w:pPr>
@@ -3846,7 +3872,7 @@
           <w:szCs w:val="26"/>
         </w:rPr>
       </w:pPr>
-      <w:bookmarkStart w:id="30" w:name="_Toc216092153"/>
+      <w:bookmarkStart w:id="31" w:name="_Toc216092153"/>
       <w:r>
         <w:rPr>
           <w:rFonts w:ascii="Times New Roman" w:hAnsi="Times New Roman"/>
@@ -3856,7 +3882,7 @@
         </w:rPr>
         <w:t>Any unexpected system operation will be announced to the user with an error notice window stating the cause of the error. In the event that a cause can not be readily determined a generic error message will be presented.</w:t>
       </w:r>
-      <w:bookmarkEnd w:id="30"/>
+      <w:bookmarkEnd w:id="31"/>
     </w:p>
     <w:p>
       <w:pPr>
@@ -3869,7 +3895,7 @@
           <w:szCs w:val="26"/>
         </w:rPr>
       </w:pPr>
-      <w:bookmarkStart w:id="31" w:name="_Toc216092154"/>
+      <w:bookmarkStart w:id="32" w:name="_Toc216092154"/>
       <w:r>
         <w:rPr>
           <w:rFonts w:ascii="Times New Roman" w:hAnsi="Times New Roman"/>
@@ -3879,7 +3905,7 @@
         </w:rPr>
         <w:t>The layout of the web interface will conform to a standard screen resolution of 1024x768.</w:t>
       </w:r>
-      <w:bookmarkEnd w:id="31"/>
+      <w:bookmarkEnd w:id="32"/>
     </w:p>
     <w:p>
       <w:pPr>
@@ -3899,7 +3925,7 @@
           <w:szCs w:val="26"/>
         </w:rPr>
       </w:pPr>
-      <w:bookmarkStart w:id="32" w:name="_Toc216092155"/>
+      <w:bookmarkStart w:id="33" w:name="_Toc216092155"/>
       <w:r>
         <w:rPr>
           <w:rFonts w:ascii="Times New Roman" w:hAnsi="Times New Roman"/>
@@ -3908,7 +3934,7 @@
         </w:rPr>
         <w:t>Hardware Interfaces</w:t>
       </w:r>
-      <w:bookmarkEnd w:id="32"/>
+      <w:bookmarkEnd w:id="33"/>
     </w:p>
     <w:p>
       <w:pPr>
@@ -3921,7 +3947,7 @@
           <w:szCs w:val="26"/>
         </w:rPr>
       </w:pPr>
-      <w:bookmarkStart w:id="33" w:name="_Toc216092156"/>
+      <w:bookmarkStart w:id="34" w:name="_Toc216092156"/>
       <w:r>
         <w:rPr>
           <w:rFonts w:ascii="Times New Roman" w:hAnsi="Times New Roman"/>
@@ -3931,7 +3957,7 @@
         </w:rPr>
         <w:t>The PFMS will interact only with the provided web server and database server. Any additional system interaction will be handled directly by the operating system and any other supporting software systems.</w:t>
       </w:r>
-      <w:bookmarkEnd w:id="33"/>
+      <w:bookmarkEnd w:id="34"/>
     </w:p>
     <w:p>
       <w:pPr>
@@ -3961,7 +3987,7 @@
           <w:szCs w:val="26"/>
         </w:rPr>
       </w:pPr>
-      <w:bookmarkStart w:id="34" w:name="_Toc216092157"/>
+      <w:bookmarkStart w:id="35" w:name="_Toc216092157"/>
       <w:r>
         <w:rPr>
           <w:rFonts w:ascii="Times New Roman" w:hAnsi="Times New Roman"/>
@@ -3970,7 +3996,7 @@
         </w:rPr>
         <w:t>Software Interfaces</w:t>
       </w:r>
-      <w:bookmarkEnd w:id="34"/>
+      <w:bookmarkEnd w:id="35"/>
     </w:p>
     <w:p>
       <w:pPr>
@@ -3983,27 +4009,17 @@
           <w:szCs w:val="26"/>
         </w:rPr>
       </w:pPr>
-      <w:bookmarkStart w:id="35" w:name="_Toc216092158"/>
-      <w:r>
-        <w:rPr>
-          <w:rFonts w:ascii="Times New Roman" w:hAnsi="Times New Roman"/>
-          <w:i w:val="0"/>
-          <w:sz w:val="26"/>
-          <w:szCs w:val="26"/>
-        </w:rPr>
-        <w:t xml:space="preserve">The PFMS will interface with Microsoft SQL Server for database </w:t>
-      </w:r>
-      <w:r>
-        <w:rPr>
-          <w:rFonts w:ascii="Times New Roman" w:hAnsi="Times New Roman"/>
-          <w:i w:val="0"/>
-          <w:sz w:val="26"/>
-          <w:szCs w:val="26"/>
-        </w:rPr>
-        <w:lastRenderedPageBreak/>
-        <w:t>interactions</w:t>
-      </w:r>
-      <w:bookmarkEnd w:id="35"/>
+      <w:bookmarkStart w:id="36" w:name="_Toc216092158"/>
+      <w:r>
+        <w:rPr>
+          <w:rFonts w:ascii="Times New Roman" w:hAnsi="Times New Roman"/>
+          <w:i w:val="0"/>
+          <w:sz w:val="26"/>
+          <w:szCs w:val="26"/>
+        </w:rPr>
+        <w:t>The PFMS will interface with Microsoft SQL Server for database interactions</w:t>
+      </w:r>
+      <w:bookmarkEnd w:id="36"/>
     </w:p>
     <w:p>
       <w:pPr>
@@ -4016,7 +4032,7 @@
           <w:szCs w:val="26"/>
         </w:rPr>
       </w:pPr>
-      <w:bookmarkStart w:id="36" w:name="_Toc216092159"/>
+      <w:bookmarkStart w:id="37" w:name="_Toc216092159"/>
       <w:r>
         <w:rPr>
           <w:rFonts w:ascii="Times New Roman" w:hAnsi="Times New Roman"/>
@@ -4026,7 +4042,7 @@
         </w:rPr>
         <w:t>The PFMS will utilize Microsoft IIS 6.0 Web Server to deliver HTML content to clients</w:t>
       </w:r>
-      <w:bookmarkEnd w:id="36"/>
+      <w:bookmarkEnd w:id="37"/>
     </w:p>
     <w:p>
       <w:pPr>
@@ -4039,7 +4055,7 @@
           <w:szCs w:val="26"/>
         </w:rPr>
       </w:pPr>
-      <w:bookmarkStart w:id="37" w:name="_Toc216092160"/>
+      <w:bookmarkStart w:id="38" w:name="_Toc216092160"/>
       <w:r>
         <w:rPr>
           <w:rFonts w:ascii="Times New Roman" w:hAnsi="Times New Roman"/>
@@ -4049,7 +4065,7 @@
         </w:rPr>
         <w:t>The PFMS will access Microsoft Active Directory via the LDAP protocol for user authentication.</w:t>
       </w:r>
-      <w:bookmarkEnd w:id="37"/>
+      <w:bookmarkEnd w:id="38"/>
     </w:p>
     <w:p>
       <w:pPr>
@@ -4062,7 +4078,7 @@
           <w:szCs w:val="26"/>
         </w:rPr>
       </w:pPr>
-      <w:bookmarkStart w:id="38" w:name="_Toc216092161"/>
+      <w:bookmarkStart w:id="39" w:name="_Toc216092161"/>
       <w:r>
         <w:rPr>
           <w:rFonts w:ascii="Times New Roman" w:hAnsi="Times New Roman"/>
@@ -4072,7 +4088,7 @@
         </w:rPr>
         <w:t>The PFMS will provide support for communication with Microsoft Exchange Servers for email notification and calendar synchronization.</w:t>
       </w:r>
-      <w:bookmarkEnd w:id="38"/>
+      <w:bookmarkEnd w:id="39"/>
     </w:p>
     <w:p>
       <w:pPr>
@@ -4085,7 +4101,7 @@
           <w:szCs w:val="26"/>
         </w:rPr>
       </w:pPr>
-      <w:bookmarkStart w:id="39" w:name="_Toc216092162"/>
+      <w:bookmarkStart w:id="40" w:name="_Toc216092162"/>
       <w:r>
         <w:rPr>
           <w:rFonts w:ascii="Times New Roman" w:hAnsi="Times New Roman"/>
@@ -4095,7 +4111,7 @@
         </w:rPr>
         <w:t>The PFMS will provide support for database interaction with a third-party property management system.</w:t>
       </w:r>
-      <w:bookmarkEnd w:id="39"/>
+      <w:bookmarkEnd w:id="40"/>
     </w:p>
     <w:p>
       <w:pPr>
@@ -4108,7 +4124,7 @@
           <w:szCs w:val="26"/>
         </w:rPr>
       </w:pPr>
-      <w:bookmarkStart w:id="40" w:name="_Toc216092163"/>
+      <w:bookmarkStart w:id="41" w:name="_Toc216092163"/>
       <w:r>
         <w:rPr>
           <w:rFonts w:ascii="Times New Roman" w:hAnsi="Times New Roman"/>
@@ -4118,7 +4134,7 @@
         </w:rPr>
         <w:t>The PFMS will provide a standardized API so that third-party programs may access information programmatically from the PFMS system.</w:t>
       </w:r>
-      <w:bookmarkEnd w:id="40"/>
+      <w:bookmarkEnd w:id="41"/>
     </w:p>
     <w:p>
       <w:pPr>
@@ -4139,16 +4155,17 @@
           <w:szCs w:val="26"/>
         </w:rPr>
       </w:pPr>
-      <w:bookmarkStart w:id="41" w:name="_Toc216092164"/>
-      <w:r>
-        <w:rPr>
-          <w:rFonts w:ascii="Times New Roman" w:hAnsi="Times New Roman"/>
-          <w:sz w:val="26"/>
-          <w:szCs w:val="26"/>
-        </w:rPr>
+      <w:bookmarkStart w:id="42" w:name="_Toc216092164"/>
+      <w:r>
+        <w:rPr>
+          <w:rFonts w:ascii="Times New Roman" w:hAnsi="Times New Roman"/>
+          <w:sz w:val="26"/>
+          <w:szCs w:val="26"/>
+        </w:rPr>
+        <w:lastRenderedPageBreak/>
         <w:t>Communications Interfaces</w:t>
       </w:r>
-      <w:bookmarkEnd w:id="41"/>
+      <w:bookmarkEnd w:id="42"/>
     </w:p>
     <w:p>
       <w:pPr>
@@ -4161,7 +4178,7 @@
           <w:szCs w:val="26"/>
         </w:rPr>
       </w:pPr>
-      <w:bookmarkStart w:id="42" w:name="_Toc216092165"/>
+      <w:bookmarkStart w:id="43" w:name="_Toc216092165"/>
       <w:r>
         <w:rPr>
           <w:rFonts w:ascii="Times New Roman" w:hAnsi="Times New Roman"/>
@@ -4171,7 +4188,7 @@
         </w:rPr>
         <w:t>The ASP.Net framework will provide systems for HTTP and HTTPS interactions with the web server.</w:t>
       </w:r>
-      <w:bookmarkEnd w:id="42"/>
+      <w:bookmarkEnd w:id="43"/>
     </w:p>
     <w:p>
       <w:pPr>
@@ -4182,7 +4199,7 @@
           <w:szCs w:val="26"/>
         </w:rPr>
       </w:pPr>
-      <w:bookmarkStart w:id="43" w:name="_Toc492960774"/>
+      <w:bookmarkStart w:id="44" w:name="_Toc492960774"/>
       <w:r>
         <w:rPr>
           <w:rFonts w:ascii="Times New Roman" w:hAnsi="Times New Roman"/>
@@ -4191,7 +4208,7 @@
         </w:rPr>
         <w:t>Licensing Requirements</w:t>
       </w:r>
-      <w:bookmarkEnd w:id="43"/>
+      <w:bookmarkEnd w:id="44"/>
     </w:p>
     <w:p>
       <w:pPr>
@@ -4220,7 +4237,7 @@
           <w:szCs w:val="26"/>
         </w:rPr>
       </w:pPr>
-      <w:bookmarkStart w:id="44" w:name="_Toc492960775"/>
+      <w:bookmarkStart w:id="45" w:name="_Toc492960775"/>
       <w:r>
         <w:rPr>
           <w:rFonts w:ascii="Times New Roman" w:hAnsi="Times New Roman"/>
@@ -4229,7 +4246,7 @@
         </w:rPr>
         <w:t>Legal, Copyright, and Other Notices</w:t>
       </w:r>
-      <w:bookmarkEnd w:id="44"/>
+      <w:bookmarkEnd w:id="45"/>
     </w:p>
     <w:p>
       <w:pPr>
@@ -4286,7 +4303,7 @@
           <w:szCs w:val="26"/>
         </w:rPr>
       </w:pPr>
-      <w:bookmarkStart w:id="45" w:name="_Toc492960776"/>
+      <w:bookmarkStart w:id="46" w:name="_Toc492960776"/>
       <w:r>
         <w:rPr>
           <w:rFonts w:ascii="Times New Roman" w:hAnsi="Times New Roman"/>
@@ -4295,7 +4312,7 @@
         </w:rPr>
         <w:t>Applicable Standards</w:t>
       </w:r>
-      <w:bookmarkEnd w:id="45"/>
+      <w:bookmarkEnd w:id="46"/>
     </w:p>
     <w:p>
       <w:pPr>
@@ -4339,10 +4356,10 @@
       </w:pPr>
     </w:p>
     <w:sectPr>
-      <w:headerReference w:type="default" r:id="rId13"/>
-      <w:footerReference w:type="default" r:id="rId14"/>
-      <w:headerReference w:type="first" r:id="rId15"/>
-      <w:footerReference w:type="first" r:id="rId16"/>
+      <w:headerReference w:type="default" r:id="rId9"/>
+      <w:footerReference w:type="default" r:id="rId10"/>
+      <w:headerReference w:type="first" r:id="rId11"/>
+      <w:footerReference w:type="first" r:id="rId12"/>
       <w:pgSz w:w="12240" w:h="15840" w:code="1"/>
       <w:pgMar w:top="1440" w:right="1440" w:bottom="1440" w:left="1440" w:header="720" w:footer="720" w:gutter="0"/>
       <w:cols w:space="720"/>
@@ -4352,7 +4369,7 @@
 </file>
 
 <file path=word/endnotes.xml><?xml version="1.0" encoding="utf-8"?>
-<w:endnotes xmlns:wpc="http://schemas.microsoft.com/office/word/2010/wordprocessingCanvas" xmlns:cx="http://schemas.microsoft.com/office/drawing/2014/chartex" xmlns:mc="http://schemas.openxmlformats.org/markup-compatibility/2006" xmlns:o="urn:schemas-microsoft-com:office:office" xmlns:r="http://schemas.openxmlformats.org/officeDocument/2006/relationships" xmlns:m="http://schemas.openxmlformats.org/officeDocument/2006/math" xmlns:v="urn:schemas-microsoft-com:vml" xmlns:wp14="http://schemas.microsoft.com/office/word/2010/wordprocessingDrawing" xmlns:wp="http://schemas.openxmlformats.org/drawingml/2006/wordprocessingDrawing" xmlns:w10="urn:schemas-microsoft-com:office:word" xmlns:w="http://schemas.openxmlformats.org/wordprocessingml/2006/main" xmlns:w14="http://schemas.microsoft.com/office/word/2010/wordml" xmlns:w15="http://schemas.microsoft.com/office/word/2012/wordml" xmlns:w16se="http://schemas.microsoft.com/office/word/2015/wordml/symex" xmlns:wpg="http://schemas.microsoft.com/office/word/2010/wordprocessingGroup" xmlns:wpi="http://schemas.microsoft.com/office/word/2010/wordprocessingInk" xmlns:wne="http://schemas.microsoft.com/office/word/2006/wordml" xmlns:wps="http://schemas.microsoft.com/office/word/2010/wordprocessingShape" mc:Ignorable="w14 w15 w16se wp14">
+<w:endnotes xmlns:wpc="http://schemas.microsoft.com/office/word/2010/wordprocessingCanvas" xmlns:mc="http://schemas.openxmlformats.org/markup-compatibility/2006" xmlns:o="urn:schemas-microsoft-com:office:office" xmlns:r="http://schemas.openxmlformats.org/officeDocument/2006/relationships" xmlns:m="http://schemas.openxmlformats.org/officeDocument/2006/math" xmlns:v="urn:schemas-microsoft-com:vml" xmlns:wp14="http://schemas.microsoft.com/office/word/2010/wordprocessingDrawing" xmlns:wp="http://schemas.openxmlformats.org/drawingml/2006/wordprocessingDrawing" xmlns:w10="urn:schemas-microsoft-com:office:word" xmlns:w="http://schemas.openxmlformats.org/wordprocessingml/2006/main" xmlns:w14="http://schemas.microsoft.com/office/word/2010/wordml" xmlns:w15="http://schemas.microsoft.com/office/word/2012/wordml" xmlns:wpg="http://schemas.microsoft.com/office/word/2010/wordprocessingGroup" xmlns:wpi="http://schemas.microsoft.com/office/word/2010/wordprocessingInk" xmlns:wne="http://schemas.microsoft.com/office/word/2006/wordml" xmlns:wps="http://schemas.microsoft.com/office/word/2010/wordprocessingShape" mc:Ignorable="w14 w15 wp14">
   <w:endnote w:type="separator" w:id="-1">
     <w:p>
       <w:pPr>
@@ -4377,7 +4394,7 @@
 </file>
 
 <file path=word/footer1.xml><?xml version="1.0" encoding="utf-8"?>
-<w:ftr xmlns:wpc="http://schemas.microsoft.com/office/word/2010/wordprocessingCanvas" xmlns:cx="http://schemas.microsoft.com/office/drawing/2014/chartex" xmlns:mc="http://schemas.openxmlformats.org/markup-compatibility/2006" xmlns:o="urn:schemas-microsoft-com:office:office" xmlns:r="http://schemas.openxmlformats.org/officeDocument/2006/relationships" xmlns:m="http://schemas.openxmlformats.org/officeDocument/2006/math" xmlns:v="urn:schemas-microsoft-com:vml" xmlns:wp14="http://schemas.microsoft.com/office/word/2010/wordprocessingDrawing" xmlns:wp="http://schemas.openxmlformats.org/drawingml/2006/wordprocessingDrawing" xmlns:w10="urn:schemas-microsoft-com:office:word" xmlns:w="http://schemas.openxmlformats.org/wordprocessingml/2006/main" xmlns:w14="http://schemas.microsoft.com/office/word/2010/wordml" xmlns:w15="http://schemas.microsoft.com/office/word/2012/wordml" xmlns:w16se="http://schemas.microsoft.com/office/word/2015/wordml/symex" xmlns:wpg="http://schemas.microsoft.com/office/word/2010/wordprocessingGroup" xmlns:wpi="http://schemas.microsoft.com/office/word/2010/wordprocessingInk" xmlns:wne="http://schemas.microsoft.com/office/word/2006/wordml" xmlns:wps="http://schemas.microsoft.com/office/word/2010/wordprocessingShape" mc:Ignorable="w14 w15 w16se wp14">
+<w:ftr xmlns:wpc="http://schemas.microsoft.com/office/word/2010/wordprocessingCanvas" xmlns:mc="http://schemas.openxmlformats.org/markup-compatibility/2006" xmlns:o="urn:schemas-microsoft-com:office:office" xmlns:r="http://schemas.openxmlformats.org/officeDocument/2006/relationships" xmlns:m="http://schemas.openxmlformats.org/officeDocument/2006/math" xmlns:v="urn:schemas-microsoft-com:vml" xmlns:wp14="http://schemas.microsoft.com/office/word/2010/wordprocessingDrawing" xmlns:wp="http://schemas.openxmlformats.org/drawingml/2006/wordprocessingDrawing" xmlns:w10="urn:schemas-microsoft-com:office:word" xmlns:w="http://schemas.openxmlformats.org/wordprocessingml/2006/main" xmlns:w14="http://schemas.microsoft.com/office/word/2010/wordml" xmlns:w15="http://schemas.microsoft.com/office/word/2012/wordml" xmlns:wpg="http://schemas.microsoft.com/office/word/2010/wordprocessingGroup" xmlns:wpi="http://schemas.microsoft.com/office/word/2010/wordprocessingInk" xmlns:wne="http://schemas.microsoft.com/office/word/2006/wordml" xmlns:wps="http://schemas.microsoft.com/office/word/2010/wordprocessingShape" mc:Ignorable="w14 w15 wp14">
   <w:p>
     <w:pPr>
       <w:pStyle w:val="Footer"/>
@@ -4415,27 +4432,7 @@
 </file>
 
 <file path=word/footer2.xml><?xml version="1.0" encoding="utf-8"?>
-<w:ftr xmlns:wpc="http://schemas.microsoft.com/office/word/2010/wordprocessingCanvas" xmlns:cx="http://schemas.microsoft.com/office/drawing/2014/chartex" xmlns:mc="http://schemas.openxmlformats.org/markup-compatibility/2006" xmlns:o="urn:schemas-microsoft-com:office:office" xmlns:r="http://schemas.openxmlformats.org/officeDocument/2006/relationships" xmlns:m="http://schemas.openxmlformats.org/officeDocument/2006/math" xmlns:v="urn:schemas-microsoft-com:vml" xmlns:wp14="http://schemas.microsoft.com/office/word/2010/wordprocessingDrawing" xmlns:wp="http://schemas.openxmlformats.org/drawingml/2006/wordprocessingDrawing" xmlns:w10="urn:schemas-microsoft-com:office:word" xmlns:w="http://schemas.openxmlformats.org/wordprocessingml/2006/main" xmlns:w14="http://schemas.microsoft.com/office/word/2010/wordml" xmlns:w15="http://schemas.microsoft.com/office/word/2012/wordml" xmlns:w16se="http://schemas.microsoft.com/office/word/2015/wordml/symex" xmlns:wpg="http://schemas.microsoft.com/office/word/2010/wordprocessingGroup" xmlns:wpi="http://schemas.microsoft.com/office/word/2010/wordprocessingInk" xmlns:wne="http://schemas.microsoft.com/office/word/2006/wordml" xmlns:wps="http://schemas.microsoft.com/office/word/2010/wordprocessingShape" mc:Ignorable="w14 w15 w16se wp14">
-  <w:p>
-    <w:pPr>
-      <w:pStyle w:val="Footer"/>
-    </w:pPr>
-  </w:p>
-</w:ftr>
-</file>
-
-<file path=word/footer3.xml><?xml version="1.0" encoding="utf-8"?>
-<w:ftr xmlns:wpc="http://schemas.microsoft.com/office/word/2010/wordprocessingCanvas" xmlns:cx="http://schemas.microsoft.com/office/drawing/2014/chartex" xmlns:mc="http://schemas.openxmlformats.org/markup-compatibility/2006" xmlns:o="urn:schemas-microsoft-com:office:office" xmlns:r="http://schemas.openxmlformats.org/officeDocument/2006/relationships" xmlns:m="http://schemas.openxmlformats.org/officeDocument/2006/math" xmlns:v="urn:schemas-microsoft-com:vml" xmlns:wp14="http://schemas.microsoft.com/office/word/2010/wordprocessingDrawing" xmlns:wp="http://schemas.openxmlformats.org/drawingml/2006/wordprocessingDrawing" xmlns:w10="urn:schemas-microsoft-com:office:word" xmlns:w="http://schemas.openxmlformats.org/wordprocessingml/2006/main" xmlns:w14="http://schemas.microsoft.com/office/word/2010/wordml" xmlns:w15="http://schemas.microsoft.com/office/word/2012/wordml" xmlns:w16se="http://schemas.microsoft.com/office/word/2015/wordml/symex" xmlns:wpg="http://schemas.microsoft.com/office/word/2010/wordprocessingGroup" xmlns:wpi="http://schemas.microsoft.com/office/word/2010/wordprocessingInk" xmlns:wne="http://schemas.microsoft.com/office/word/2006/wordml" xmlns:wps="http://schemas.microsoft.com/office/word/2010/wordprocessingShape" mc:Ignorable="w14 w15 w16se wp14">
-  <w:p>
-    <w:pPr>
-      <w:pStyle w:val="Footer"/>
-    </w:pPr>
-  </w:p>
-</w:ftr>
-</file>
-
-<file path=word/footer4.xml><?xml version="1.0" encoding="utf-8"?>
-<w:ftr xmlns:wpc="http://schemas.microsoft.com/office/word/2010/wordprocessingCanvas" xmlns:cx="http://schemas.microsoft.com/office/drawing/2014/chartex" xmlns:mc="http://schemas.openxmlformats.org/markup-compatibility/2006" xmlns:o="urn:schemas-microsoft-com:office:office" xmlns:r="http://schemas.openxmlformats.org/officeDocument/2006/relationships" xmlns:m="http://schemas.openxmlformats.org/officeDocument/2006/math" xmlns:v="urn:schemas-microsoft-com:vml" xmlns:wp14="http://schemas.microsoft.com/office/word/2010/wordprocessingDrawing" xmlns:wp="http://schemas.openxmlformats.org/drawingml/2006/wordprocessingDrawing" xmlns:w10="urn:schemas-microsoft-com:office:word" xmlns:w="http://schemas.openxmlformats.org/wordprocessingml/2006/main" xmlns:w14="http://schemas.microsoft.com/office/word/2010/wordml" xmlns:w15="http://schemas.microsoft.com/office/word/2012/wordml" xmlns:w16se="http://schemas.microsoft.com/office/word/2015/wordml/symex" xmlns:wpg="http://schemas.microsoft.com/office/word/2010/wordprocessingGroup" xmlns:wpi="http://schemas.microsoft.com/office/word/2010/wordprocessingInk" xmlns:wne="http://schemas.microsoft.com/office/word/2006/wordml" xmlns:wps="http://schemas.microsoft.com/office/word/2010/wordprocessingShape" mc:Ignorable="w14 w15 w16se wp14">
+<w:ftr xmlns:wpc="http://schemas.microsoft.com/office/word/2010/wordprocessingCanvas" xmlns:mc="http://schemas.openxmlformats.org/markup-compatibility/2006" xmlns:o="urn:schemas-microsoft-com:office:office" xmlns:r="http://schemas.openxmlformats.org/officeDocument/2006/relationships" xmlns:m="http://schemas.openxmlformats.org/officeDocument/2006/math" xmlns:v="urn:schemas-microsoft-com:vml" xmlns:wp14="http://schemas.microsoft.com/office/word/2010/wordprocessingDrawing" xmlns:wp="http://schemas.openxmlformats.org/drawingml/2006/wordprocessingDrawing" xmlns:w10="urn:schemas-microsoft-com:office:word" xmlns:w="http://schemas.openxmlformats.org/wordprocessingml/2006/main" xmlns:w14="http://schemas.microsoft.com/office/word/2010/wordml" xmlns:w15="http://schemas.microsoft.com/office/word/2012/wordml" xmlns:wpg="http://schemas.microsoft.com/office/word/2010/wordprocessingGroup" xmlns:wpi="http://schemas.microsoft.com/office/word/2010/wordprocessingInk" xmlns:wne="http://schemas.microsoft.com/office/word/2006/wordml" xmlns:wps="http://schemas.microsoft.com/office/word/2010/wordprocessingShape" mc:Ignorable="w14 w15 wp14">
   <w:tbl>
     <w:tblPr>
       <w:tblW w:w="0" w:type="auto"/>
@@ -4493,10 +4490,11 @@
             <w:sym w:font="Symbol" w:char="F0D3"/>
           </w:r>
           <w:r>
-            <w:t>TQV Software Co.</w:t>
+            <w:t>Bell</w:t>
           </w:r>
-          <w:bookmarkStart w:id="46" w:name="_GoBack"/>
-          <w:bookmarkEnd w:id="46"/>
+          <w:r>
+            <w:t xml:space="preserve"> Software Co.</w:t>
+          </w:r>
           <w:r>
             <w:t xml:space="preserve">, </w:t>
           </w:r>
@@ -4560,7 +4558,7 @@
               <w:rStyle w:val="PageNumber"/>
               <w:noProof/>
             </w:rPr>
-            <w:t>8</w:t>
+            <w:t>2</w:t>
           </w:r>
           <w:r>
             <w:rPr>
@@ -4580,8 +4578,8 @@
 </w:ftr>
 </file>
 
-<file path=word/footer5.xml><?xml version="1.0" encoding="utf-8"?>
-<w:ftr xmlns:wpc="http://schemas.microsoft.com/office/word/2010/wordprocessingCanvas" xmlns:cx="http://schemas.microsoft.com/office/drawing/2014/chartex" xmlns:mc="http://schemas.openxmlformats.org/markup-compatibility/2006" xmlns:o="urn:schemas-microsoft-com:office:office" xmlns:r="http://schemas.openxmlformats.org/officeDocument/2006/relationships" xmlns:m="http://schemas.openxmlformats.org/officeDocument/2006/math" xmlns:v="urn:schemas-microsoft-com:vml" xmlns:wp14="http://schemas.microsoft.com/office/word/2010/wordprocessingDrawing" xmlns:wp="http://schemas.openxmlformats.org/drawingml/2006/wordprocessingDrawing" xmlns:w10="urn:schemas-microsoft-com:office:word" xmlns:w="http://schemas.openxmlformats.org/wordprocessingml/2006/main" xmlns:w14="http://schemas.microsoft.com/office/word/2010/wordml" xmlns:w15="http://schemas.microsoft.com/office/word/2012/wordml" xmlns:w16se="http://schemas.microsoft.com/office/word/2015/wordml/symex" xmlns:wpg="http://schemas.microsoft.com/office/word/2010/wordprocessingGroup" xmlns:wpi="http://schemas.microsoft.com/office/word/2010/wordprocessingInk" xmlns:wne="http://schemas.microsoft.com/office/word/2006/wordml" xmlns:wps="http://schemas.microsoft.com/office/word/2010/wordprocessingShape" mc:Ignorable="w14 w15 w16se wp14">
+<file path=word/footer3.xml><?xml version="1.0" encoding="utf-8"?>
+<w:ftr xmlns:wpc="http://schemas.microsoft.com/office/word/2010/wordprocessingCanvas" xmlns:mc="http://schemas.openxmlformats.org/markup-compatibility/2006" xmlns:o="urn:schemas-microsoft-com:office:office" xmlns:r="http://schemas.openxmlformats.org/officeDocument/2006/relationships" xmlns:m="http://schemas.openxmlformats.org/officeDocument/2006/math" xmlns:v="urn:schemas-microsoft-com:vml" xmlns:wp14="http://schemas.microsoft.com/office/word/2010/wordprocessingDrawing" xmlns:wp="http://schemas.openxmlformats.org/drawingml/2006/wordprocessingDrawing" xmlns:w10="urn:schemas-microsoft-com:office:word" xmlns:w="http://schemas.openxmlformats.org/wordprocessingml/2006/main" xmlns:w14="http://schemas.microsoft.com/office/word/2010/wordml" xmlns:w15="http://schemas.microsoft.com/office/word/2012/wordml" xmlns:wpg="http://schemas.microsoft.com/office/word/2010/wordprocessingGroup" xmlns:wpi="http://schemas.microsoft.com/office/word/2010/wordprocessingInk" xmlns:wne="http://schemas.microsoft.com/office/word/2006/wordml" xmlns:wps="http://schemas.microsoft.com/office/word/2010/wordprocessingShape" mc:Ignorable="w14 w15 wp14">
   <w:p>
     <w:pPr>
       <w:pStyle w:val="Footer"/>
@@ -4591,7 +4589,7 @@
 </file>
 
 <file path=word/footnotes.xml><?xml version="1.0" encoding="utf-8"?>
-<w:footnotes xmlns:wpc="http://schemas.microsoft.com/office/word/2010/wordprocessingCanvas" xmlns:cx="http://schemas.microsoft.com/office/drawing/2014/chartex" xmlns:mc="http://schemas.openxmlformats.org/markup-compatibility/2006" xmlns:o="urn:schemas-microsoft-com:office:office" xmlns:r="http://schemas.openxmlformats.org/officeDocument/2006/relationships" xmlns:m="http://schemas.openxmlformats.org/officeDocument/2006/math" xmlns:v="urn:schemas-microsoft-com:vml" xmlns:wp14="http://schemas.microsoft.com/office/word/2010/wordprocessingDrawing" xmlns:wp="http://schemas.openxmlformats.org/drawingml/2006/wordprocessingDrawing" xmlns:w10="urn:schemas-microsoft-com:office:word" xmlns:w="http://schemas.openxmlformats.org/wordprocessingml/2006/main" xmlns:w14="http://schemas.microsoft.com/office/word/2010/wordml" xmlns:w15="http://schemas.microsoft.com/office/word/2012/wordml" xmlns:w16se="http://schemas.microsoft.com/office/word/2015/wordml/symex" xmlns:wpg="http://schemas.microsoft.com/office/word/2010/wordprocessingGroup" xmlns:wpi="http://schemas.microsoft.com/office/word/2010/wordprocessingInk" xmlns:wne="http://schemas.microsoft.com/office/word/2006/wordml" xmlns:wps="http://schemas.microsoft.com/office/word/2010/wordprocessingShape" mc:Ignorable="w14 w15 w16se wp14">
+<w:footnotes xmlns:wpc="http://schemas.microsoft.com/office/word/2010/wordprocessingCanvas" xmlns:mc="http://schemas.openxmlformats.org/markup-compatibility/2006" xmlns:o="urn:schemas-microsoft-com:office:office" xmlns:r="http://schemas.openxmlformats.org/officeDocument/2006/relationships" xmlns:m="http://schemas.openxmlformats.org/officeDocument/2006/math" xmlns:v="urn:schemas-microsoft-com:vml" xmlns:wp14="http://schemas.microsoft.com/office/word/2010/wordprocessingDrawing" xmlns:wp="http://schemas.openxmlformats.org/drawingml/2006/wordprocessingDrawing" xmlns:w10="urn:schemas-microsoft-com:office:word" xmlns:w="http://schemas.openxmlformats.org/wordprocessingml/2006/main" xmlns:w14="http://schemas.microsoft.com/office/word/2010/wordml" xmlns:w15="http://schemas.microsoft.com/office/word/2012/wordml" xmlns:wpg="http://schemas.microsoft.com/office/word/2010/wordprocessingGroup" xmlns:wpi="http://schemas.microsoft.com/office/word/2010/wordprocessingInk" xmlns:wne="http://schemas.microsoft.com/office/word/2006/wordml" xmlns:wps="http://schemas.microsoft.com/office/word/2010/wordprocessingShape" mc:Ignorable="w14 w15 wp14">
   <w:footnote w:type="separator" w:id="-1">
     <w:p>
       <w:pPr>
@@ -4616,17 +4614,7 @@
 </file>
 
 <file path=word/header1.xml><?xml version="1.0" encoding="utf-8"?>
-<w:hdr xmlns:wpc="http://schemas.microsoft.com/office/word/2010/wordprocessingCanvas" xmlns:cx="http://schemas.microsoft.com/office/drawing/2014/chartex" xmlns:mc="http://schemas.openxmlformats.org/markup-compatibility/2006" xmlns:o="urn:schemas-microsoft-com:office:office" xmlns:r="http://schemas.openxmlformats.org/officeDocument/2006/relationships" xmlns:m="http://schemas.openxmlformats.org/officeDocument/2006/math" xmlns:v="urn:schemas-microsoft-com:vml" xmlns:wp14="http://schemas.microsoft.com/office/word/2010/wordprocessingDrawing" xmlns:wp="http://schemas.openxmlformats.org/drawingml/2006/wordprocessingDrawing" xmlns:w10="urn:schemas-microsoft-com:office:word" xmlns:w="http://schemas.openxmlformats.org/wordprocessingml/2006/main" xmlns:w14="http://schemas.microsoft.com/office/word/2010/wordml" xmlns:w15="http://schemas.microsoft.com/office/word/2012/wordml" xmlns:w16se="http://schemas.microsoft.com/office/word/2015/wordml/symex" xmlns:wpg="http://schemas.microsoft.com/office/word/2010/wordprocessingGroup" xmlns:wpi="http://schemas.microsoft.com/office/word/2010/wordprocessingInk" xmlns:wne="http://schemas.microsoft.com/office/word/2006/wordml" xmlns:wps="http://schemas.microsoft.com/office/word/2010/wordprocessingShape" mc:Ignorable="w14 w15 w16se wp14">
-  <w:p>
-    <w:pPr>
-      <w:pStyle w:val="Header"/>
-    </w:pPr>
-  </w:p>
-</w:hdr>
-</file>
-
-<file path=word/header2.xml><?xml version="1.0" encoding="utf-8"?>
-<w:hdr xmlns:wpc="http://schemas.microsoft.com/office/word/2010/wordprocessingCanvas" xmlns:cx="http://schemas.microsoft.com/office/drawing/2014/chartex" xmlns:mc="http://schemas.openxmlformats.org/markup-compatibility/2006" xmlns:o="urn:schemas-microsoft-com:office:office" xmlns:r="http://schemas.openxmlformats.org/officeDocument/2006/relationships" xmlns:m="http://schemas.openxmlformats.org/officeDocument/2006/math" xmlns:v="urn:schemas-microsoft-com:vml" xmlns:wp14="http://schemas.microsoft.com/office/word/2010/wordprocessingDrawing" xmlns:wp="http://schemas.openxmlformats.org/drawingml/2006/wordprocessingDrawing" xmlns:w10="urn:schemas-microsoft-com:office:word" xmlns:w="http://schemas.openxmlformats.org/wordprocessingml/2006/main" xmlns:w14="http://schemas.microsoft.com/office/word/2010/wordml" xmlns:w15="http://schemas.microsoft.com/office/word/2012/wordml" xmlns:w16se="http://schemas.microsoft.com/office/word/2015/wordml/symex" xmlns:wpg="http://schemas.microsoft.com/office/word/2010/wordprocessingGroup" xmlns:wpi="http://schemas.microsoft.com/office/word/2010/wordprocessingInk" xmlns:wne="http://schemas.microsoft.com/office/word/2006/wordml" xmlns:wps="http://schemas.microsoft.com/office/word/2010/wordprocessingShape" mc:Ignorable="w14 w15 w16se wp14">
+<w:hdr xmlns:wpc="http://schemas.microsoft.com/office/word/2010/wordprocessingCanvas" xmlns:mc="http://schemas.openxmlformats.org/markup-compatibility/2006" xmlns:o="urn:schemas-microsoft-com:office:office" xmlns:r="http://schemas.openxmlformats.org/officeDocument/2006/relationships" xmlns:m="http://schemas.openxmlformats.org/officeDocument/2006/math" xmlns:v="urn:schemas-microsoft-com:vml" xmlns:wp14="http://schemas.microsoft.com/office/word/2010/wordprocessingDrawing" xmlns:wp="http://schemas.openxmlformats.org/drawingml/2006/wordprocessingDrawing" xmlns:w10="urn:schemas-microsoft-com:office:word" xmlns:w="http://schemas.openxmlformats.org/wordprocessingml/2006/main" xmlns:w14="http://schemas.microsoft.com/office/word/2010/wordml" xmlns:w15="http://schemas.microsoft.com/office/word/2012/wordml" xmlns:wpg="http://schemas.microsoft.com/office/word/2010/wordprocessingGroup" xmlns:wpi="http://schemas.microsoft.com/office/word/2010/wordprocessingInk" xmlns:wne="http://schemas.microsoft.com/office/word/2006/wordml" xmlns:wps="http://schemas.microsoft.com/office/word/2010/wordprocessingShape" mc:Ignorable="w14 w15 wp14">
   <w:p>
     <w:pPr>
       <w:rPr>
@@ -4677,7 +4665,16 @@
         <w:sz w:val="36"/>
         <w:szCs w:val="36"/>
       </w:rPr>
-      <w:t>TQV Software Co.</w:t>
+      <w:t>Bell</w:t>
+    </w:r>
+    <w:r>
+      <w:rPr>
+        <w:rFonts w:ascii="Arial" w:hAnsi="Arial" w:cs="Arial"/>
+        <w:b/>
+        <w:sz w:val="36"/>
+        <w:szCs w:val="36"/>
+      </w:rPr>
+      <w:t xml:space="preserve"> Software Co.</w:t>
     </w:r>
   </w:p>
   <w:p>
@@ -4688,18 +4685,8 @@
 </w:hdr>
 </file>
 
-<file path=word/header3.xml><?xml version="1.0" encoding="utf-8"?>
-<w:hdr xmlns:wpc="http://schemas.microsoft.com/office/word/2010/wordprocessingCanvas" xmlns:cx="http://schemas.microsoft.com/office/drawing/2014/chartex" xmlns:mc="http://schemas.openxmlformats.org/markup-compatibility/2006" xmlns:o="urn:schemas-microsoft-com:office:office" xmlns:r="http://schemas.openxmlformats.org/officeDocument/2006/relationships" xmlns:m="http://schemas.openxmlformats.org/officeDocument/2006/math" xmlns:v="urn:schemas-microsoft-com:vml" xmlns:wp14="http://schemas.microsoft.com/office/word/2010/wordprocessingDrawing" xmlns:wp="http://schemas.openxmlformats.org/drawingml/2006/wordprocessingDrawing" xmlns:w10="urn:schemas-microsoft-com:office:word" xmlns:w="http://schemas.openxmlformats.org/wordprocessingml/2006/main" xmlns:w14="http://schemas.microsoft.com/office/word/2010/wordml" xmlns:w15="http://schemas.microsoft.com/office/word/2012/wordml" xmlns:w16se="http://schemas.microsoft.com/office/word/2015/wordml/symex" xmlns:wpg="http://schemas.microsoft.com/office/word/2010/wordprocessingGroup" xmlns:wpi="http://schemas.microsoft.com/office/word/2010/wordprocessingInk" xmlns:wne="http://schemas.microsoft.com/office/word/2006/wordml" xmlns:wps="http://schemas.microsoft.com/office/word/2010/wordprocessingShape" mc:Ignorable="w14 w15 w16se wp14">
-  <w:p>
-    <w:pPr>
-      <w:pStyle w:val="Header"/>
-    </w:pPr>
-  </w:p>
-</w:hdr>
-</file>
-
-<file path=word/header4.xml><?xml version="1.0" encoding="utf-8"?>
-<w:hdr xmlns:wpc="http://schemas.microsoft.com/office/word/2010/wordprocessingCanvas" xmlns:cx="http://schemas.microsoft.com/office/drawing/2014/chartex" xmlns:mc="http://schemas.openxmlformats.org/markup-compatibility/2006" xmlns:o="urn:schemas-microsoft-com:office:office" xmlns:r="http://schemas.openxmlformats.org/officeDocument/2006/relationships" xmlns:m="http://schemas.openxmlformats.org/officeDocument/2006/math" xmlns:v="urn:schemas-microsoft-com:vml" xmlns:wp14="http://schemas.microsoft.com/office/word/2010/wordprocessingDrawing" xmlns:wp="http://schemas.openxmlformats.org/drawingml/2006/wordprocessingDrawing" xmlns:w10="urn:schemas-microsoft-com:office:word" xmlns:w="http://schemas.openxmlformats.org/wordprocessingml/2006/main" xmlns:w14="http://schemas.microsoft.com/office/word/2010/wordml" xmlns:w15="http://schemas.microsoft.com/office/word/2012/wordml" xmlns:w16se="http://schemas.microsoft.com/office/word/2015/wordml/symex" xmlns:wpg="http://schemas.microsoft.com/office/word/2010/wordprocessingGroup" xmlns:wpi="http://schemas.microsoft.com/office/word/2010/wordprocessingInk" xmlns:wne="http://schemas.microsoft.com/office/word/2006/wordml" xmlns:wps="http://schemas.microsoft.com/office/word/2010/wordprocessingShape" mc:Ignorable="w14 w15 w16se wp14">
+<file path=word/header2.xml><?xml version="1.0" encoding="utf-8"?>
+<w:hdr xmlns:wpc="http://schemas.microsoft.com/office/word/2010/wordprocessingCanvas" xmlns:mc="http://schemas.openxmlformats.org/markup-compatibility/2006" xmlns:o="urn:schemas-microsoft-com:office:office" xmlns:r="http://schemas.openxmlformats.org/officeDocument/2006/relationships" xmlns:m="http://schemas.openxmlformats.org/officeDocument/2006/math" xmlns:v="urn:schemas-microsoft-com:vml" xmlns:wp14="http://schemas.microsoft.com/office/word/2010/wordprocessingDrawing" xmlns:wp="http://schemas.openxmlformats.org/drawingml/2006/wordprocessingDrawing" xmlns:w10="urn:schemas-microsoft-com:office:word" xmlns:w="http://schemas.openxmlformats.org/wordprocessingml/2006/main" xmlns:w14="http://schemas.microsoft.com/office/word/2010/wordml" xmlns:w15="http://schemas.microsoft.com/office/word/2012/wordml" xmlns:wpg="http://schemas.microsoft.com/office/word/2010/wordprocessingGroup" xmlns:wpi="http://schemas.microsoft.com/office/word/2010/wordprocessingInk" xmlns:wne="http://schemas.microsoft.com/office/word/2006/wordml" xmlns:wps="http://schemas.microsoft.com/office/word/2010/wordprocessingShape" mc:Ignorable="w14 w15 wp14">
   <w:tbl>
     <w:tblPr>
       <w:tblW w:w="0" w:type="auto"/>
@@ -4725,7 +4712,7 @@
         </w:tcPr>
         <w:p>
           <w:r>
-            <w:t>Personal Finance Management Software</w:t>
+            <w:t>Korean Food Restaurant Management</w:t>
           </w:r>
         </w:p>
       </w:tc>
@@ -4776,10 +4763,10 @@
         </w:tcPr>
         <w:p>
           <w:r>
-            <w:t xml:space="preserve">  Date:  &lt;08/01/17</w:t>
+            <w:t xml:space="preserve">  Date:  </w:t>
           </w:r>
           <w:r>
-            <w:t>&gt;</w:t>
+            <w:t>20/10/2017</w:t>
           </w:r>
         </w:p>
       </w:tc>
@@ -4806,8 +4793,8 @@
 </w:hdr>
 </file>
 
-<file path=word/header5.xml><?xml version="1.0" encoding="utf-8"?>
-<w:hdr xmlns:wpc="http://schemas.microsoft.com/office/word/2010/wordprocessingCanvas" xmlns:cx="http://schemas.microsoft.com/office/drawing/2014/chartex" xmlns:mc="http://schemas.openxmlformats.org/markup-compatibility/2006" xmlns:o="urn:schemas-microsoft-com:office:office" xmlns:r="http://schemas.openxmlformats.org/officeDocument/2006/relationships" xmlns:m="http://schemas.openxmlformats.org/officeDocument/2006/math" xmlns:v="urn:schemas-microsoft-com:vml" xmlns:wp14="http://schemas.microsoft.com/office/word/2010/wordprocessingDrawing" xmlns:wp="http://schemas.openxmlformats.org/drawingml/2006/wordprocessingDrawing" xmlns:w10="urn:schemas-microsoft-com:office:word" xmlns:w="http://schemas.openxmlformats.org/wordprocessingml/2006/main" xmlns:w14="http://schemas.microsoft.com/office/word/2010/wordml" xmlns:w15="http://schemas.microsoft.com/office/word/2012/wordml" xmlns:w16se="http://schemas.microsoft.com/office/word/2015/wordml/symex" xmlns:wpg="http://schemas.microsoft.com/office/word/2010/wordprocessingGroup" xmlns:wpi="http://schemas.microsoft.com/office/word/2010/wordprocessingInk" xmlns:wne="http://schemas.microsoft.com/office/word/2006/wordml" xmlns:wps="http://schemas.microsoft.com/office/word/2010/wordprocessingShape" mc:Ignorable="w14 w15 w16se wp14">
+<file path=word/header3.xml><?xml version="1.0" encoding="utf-8"?>
+<w:hdr xmlns:wpc="http://schemas.microsoft.com/office/word/2010/wordprocessingCanvas" xmlns:mc="http://schemas.openxmlformats.org/markup-compatibility/2006" xmlns:o="urn:schemas-microsoft-com:office:office" xmlns:r="http://schemas.openxmlformats.org/officeDocument/2006/relationships" xmlns:m="http://schemas.openxmlformats.org/officeDocument/2006/math" xmlns:v="urn:schemas-microsoft-com:vml" xmlns:wp14="http://schemas.microsoft.com/office/word/2010/wordprocessingDrawing" xmlns:wp="http://schemas.openxmlformats.org/drawingml/2006/wordprocessingDrawing" xmlns:w10="urn:schemas-microsoft-com:office:word" xmlns:w="http://schemas.openxmlformats.org/wordprocessingml/2006/main" xmlns:w14="http://schemas.microsoft.com/office/word/2010/wordml" xmlns:w15="http://schemas.microsoft.com/office/word/2012/wordml" xmlns:wpg="http://schemas.microsoft.com/office/word/2010/wordprocessingGroup" xmlns:wpi="http://schemas.microsoft.com/office/word/2010/wordprocessingInk" xmlns:wne="http://schemas.microsoft.com/office/word/2006/wordml" xmlns:wps="http://schemas.microsoft.com/office/word/2010/wordprocessingShape" mc:Ignorable="w14 w15 wp14">
   <w:p>
     <w:pPr>
       <w:pStyle w:val="Header"/>
@@ -4817,7 +4804,7 @@
 </file>
 
 <file path=word/numbering.xml><?xml version="1.0" encoding="utf-8"?>
-<w:numbering xmlns:wpc="http://schemas.microsoft.com/office/word/2010/wordprocessingCanvas" xmlns:cx="http://schemas.microsoft.com/office/drawing/2014/chartex" xmlns:mc="http://schemas.openxmlformats.org/markup-compatibility/2006" xmlns:o="urn:schemas-microsoft-com:office:office" xmlns:r="http://schemas.openxmlformats.org/officeDocument/2006/relationships" xmlns:m="http://schemas.openxmlformats.org/officeDocument/2006/math" xmlns:v="urn:schemas-microsoft-com:vml" xmlns:wp14="http://schemas.microsoft.com/office/word/2010/wordprocessingDrawing" xmlns:wp="http://schemas.openxmlformats.org/drawingml/2006/wordprocessingDrawing" xmlns:w10="urn:schemas-microsoft-com:office:word" xmlns:w="http://schemas.openxmlformats.org/wordprocessingml/2006/main" xmlns:w14="http://schemas.microsoft.com/office/word/2010/wordml" xmlns:w15="http://schemas.microsoft.com/office/word/2012/wordml" xmlns:w16se="http://schemas.microsoft.com/office/word/2015/wordml/symex" xmlns:wpg="http://schemas.microsoft.com/office/word/2010/wordprocessingGroup" xmlns:wpi="http://schemas.microsoft.com/office/word/2010/wordprocessingInk" xmlns:wne="http://schemas.microsoft.com/office/word/2006/wordml" xmlns:wps="http://schemas.microsoft.com/office/word/2010/wordprocessingShape" mc:Ignorable="w14 w15 w16se wp14">
+<w:numbering xmlns:wpc="http://schemas.microsoft.com/office/word/2010/wordprocessingCanvas" xmlns:mc="http://schemas.openxmlformats.org/markup-compatibility/2006" xmlns:o="urn:schemas-microsoft-com:office:office" xmlns:r="http://schemas.openxmlformats.org/officeDocument/2006/relationships" xmlns:m="http://schemas.openxmlformats.org/officeDocument/2006/math" xmlns:v="urn:schemas-microsoft-com:vml" xmlns:wp14="http://schemas.microsoft.com/office/word/2010/wordprocessingDrawing" xmlns:wp="http://schemas.openxmlformats.org/drawingml/2006/wordprocessingDrawing" xmlns:w10="urn:schemas-microsoft-com:office:word" xmlns:w="http://schemas.openxmlformats.org/wordprocessingml/2006/main" xmlns:w14="http://schemas.microsoft.com/office/word/2010/wordml" xmlns:w15="http://schemas.microsoft.com/office/word/2012/wordml" xmlns:wpg="http://schemas.microsoft.com/office/word/2010/wordprocessingGroup" xmlns:wpi="http://schemas.microsoft.com/office/word/2010/wordprocessingInk" xmlns:wne="http://schemas.microsoft.com/office/word/2006/wordml" xmlns:wps="http://schemas.microsoft.com/office/word/2010/wordprocessingShape" mc:Ignorable="w14 w15 wp14">
   <w:abstractNum w:abstractNumId="0" w15:restartNumberingAfterBreak="0">
     <w:nsid w:val="FFFFFFFB"/>
     <w:multiLevelType w:val="multilevel"/>
@@ -5594,7 +5581,7 @@
 </file>
 
 <file path=word/styles.xml><?xml version="1.0" encoding="utf-8"?>
-<w:styles xmlns:mc="http://schemas.openxmlformats.org/markup-compatibility/2006" xmlns:r="http://schemas.openxmlformats.org/officeDocument/2006/relationships" xmlns:w="http://schemas.openxmlformats.org/wordprocessingml/2006/main" xmlns:w14="http://schemas.microsoft.com/office/word/2010/wordml" xmlns:w15="http://schemas.microsoft.com/office/word/2012/wordml" xmlns:w16se="http://schemas.microsoft.com/office/word/2015/wordml/symex" mc:Ignorable="w14 w15 w16se">
+<w:styles xmlns:mc="http://schemas.openxmlformats.org/markup-compatibility/2006" xmlns:r="http://schemas.openxmlformats.org/officeDocument/2006/relationships" xmlns:w="http://schemas.openxmlformats.org/wordprocessingml/2006/main" xmlns:w14="http://schemas.microsoft.com/office/word/2010/wordml" xmlns:w15="http://schemas.microsoft.com/office/word/2012/wordml" mc:Ignorable="w14 w15">
   <w:docDefaults>
     <w:rPrDefault>
       <w:rPr>
